--- a/밀려있는 작업 내용.docx
+++ b/밀려있는 작업 내용.docx
@@ -74,14 +74,7 @@
           <w:rFonts w:ascii="나눔스퀘어라운드 Regular" w:eastAsia="나눔스퀘어라운드 Regular" w:hAnsi="나눔스퀘어라운드 Regular" w:hint="eastAsia"/>
           <w:szCs w:val="20"/>
         </w:rPr>
-        <w:t>챌린지</w:t>
-      </w:r>
-      <w:r>
-        <w:rPr>
-          <w:rFonts w:ascii="나눔스퀘어라운드 Regular" w:eastAsia="나눔스퀘어라운드 Regular" w:hAnsi="나눔스퀘어라운드 Regular" w:hint="eastAsia"/>
-          <w:szCs w:val="20"/>
-        </w:rPr>
-        <w:t xml:space="preserve"> 씬 추가</w:t>
+        <w:t>챌린지 씬 추가</w:t>
       </w:r>
     </w:p>
     <w:p>
@@ -102,14 +95,7 @@
           <w:rFonts w:ascii="나눔스퀘어라운드 Regular" w:eastAsia="나눔스퀘어라운드 Regular" w:hAnsi="나눔스퀘어라운드 Regular" w:hint="eastAsia"/>
           <w:szCs w:val="20"/>
         </w:rPr>
-        <w:t>미션 허브 기능</w:t>
-      </w:r>
-      <w:r>
-        <w:rPr>
-          <w:rFonts w:ascii="나눔스퀘어라운드 Regular" w:eastAsia="나눔스퀘어라운드 Regular" w:hAnsi="나눔스퀘어라운드 Regular" w:hint="eastAsia"/>
-          <w:szCs w:val="20"/>
-        </w:rPr>
-        <w:t xml:space="preserve"> 추가</w:t>
+        <w:t>미션 허브 기능 추가</w:t>
       </w:r>
     </w:p>
     <w:p>
@@ -130,14 +116,7 @@
           <w:rFonts w:ascii="나눔스퀘어라운드 Regular" w:eastAsia="나눔스퀘어라운드 Regular" w:hAnsi="나눔스퀘어라운드 Regular" w:hint="eastAsia"/>
           <w:szCs w:val="20"/>
         </w:rPr>
-        <w:t>랭킹 기능</w:t>
-      </w:r>
-      <w:r>
-        <w:rPr>
-          <w:rFonts w:ascii="나눔스퀘어라운드 Regular" w:eastAsia="나눔스퀘어라운드 Regular" w:hAnsi="나눔스퀘어라운드 Regular" w:hint="eastAsia"/>
-          <w:szCs w:val="20"/>
-        </w:rPr>
-        <w:t xml:space="preserve"> 추가</w:t>
+        <w:t>랭킹 기능 추가</w:t>
       </w:r>
     </w:p>
     <w:p>
@@ -354,6 +333,41 @@
         </w:rPr>
         <w:t>.</w:t>
       </w:r>
+      <w:r>
+        <w:rPr>
+          <w:rFonts w:ascii="나눔스퀘어라운드 Regular" w:eastAsia="나눔스퀘어라운드 Regular" w:hAnsi="나눔스퀘어라운드 Regular"/>
+          <w:szCs w:val="20"/>
+        </w:rPr>
+        <w:t xml:space="preserve"> (</w:t>
+      </w:r>
+      <w:r>
+        <w:rPr>
+          <w:rFonts w:ascii="나눔스퀘어라운드 Regular" w:eastAsia="나눔스퀘어라운드 Regular" w:hAnsi="나눔스퀘어라운드 Regular" w:hint="eastAsia"/>
+          <w:szCs w:val="20"/>
+        </w:rPr>
+        <w:t>가능하면 팝업으로</w:t>
+      </w:r>
+      <w:r>
+        <w:rPr>
+          <w:rFonts w:ascii="나눔스퀘어라운드 Regular" w:eastAsia="나눔스퀘어라운드 Regular" w:hAnsi="나눔스퀘어라운드 Regular"/>
+          <w:szCs w:val="20"/>
+        </w:rPr>
+        <w:t xml:space="preserve"> </w:t>
+      </w:r>
+      <w:r>
+        <w:rPr>
+          <w:rFonts w:ascii="나눔스퀘어라운드 Regular" w:eastAsia="나눔스퀘어라운드 Regular" w:hAnsi="나눔스퀘어라운드 Regular" w:hint="eastAsia"/>
+          <w:szCs w:val="20"/>
+        </w:rPr>
+        <w:t>하는게 깔끔할 듯 함</w:t>
+      </w:r>
+      <w:r>
+        <w:rPr>
+          <w:rFonts w:ascii="나눔스퀘어라운드 Regular" w:eastAsia="나눔스퀘어라운드 Regular" w:hAnsi="나눔스퀘어라운드 Regular"/>
+          <w:szCs w:val="20"/>
+        </w:rPr>
+        <w:t>)</w:t>
+      </w:r>
     </w:p>
     <w:p>
       <w:pPr>
@@ -373,14 +387,7 @@
           <w:rFonts w:ascii="나눔스퀘어라운드 Regular" w:eastAsia="나눔스퀘어라운드 Regular" w:hAnsi="나눔스퀘어라운드 Regular"/>
           <w:szCs w:val="20"/>
         </w:rPr>
-        <w:t>Main</w:t>
-      </w:r>
-      <w:r>
-        <w:rPr>
-          <w:rFonts w:ascii="나눔스퀘어라운드 Regular" w:eastAsia="나눔스퀘어라운드 Regular" w:hAnsi="나눔스퀘어라운드 Regular"/>
-          <w:szCs w:val="20"/>
-        </w:rPr>
-        <w:t>SceneManager</w:t>
+        <w:t>MainSceneManager</w:t>
       </w:r>
     </w:p>
     <w:p>
@@ -511,7 +518,7 @@
         </w:numPr>
         <w:ind w:leftChars="0"/>
         <w:rPr>
-          <w:rFonts w:ascii="나눔스퀘어라운드 Regular" w:eastAsia="나눔스퀘어라운드 Regular" w:hAnsi="나눔스퀘어라운드 Regular" w:hint="eastAsia"/>
+          <w:rFonts w:ascii="나눔스퀘어라운드 Regular" w:eastAsia="나눔스퀘어라운드 Regular" w:hAnsi="나눔스퀘어라운드 Regular"/>
           <w:szCs w:val="20"/>
         </w:rPr>
       </w:pPr>
@@ -612,14 +619,7 @@
           <w:rFonts w:ascii="나눔스퀘어라운드 Regular" w:eastAsia="나눔스퀘어라운드 Regular" w:hAnsi="나눔스퀘어라운드 Regular"/>
           <w:szCs w:val="20"/>
         </w:rPr>
-        <w:t>PopUpUI</w:t>
-      </w:r>
-      <w:r>
-        <w:rPr>
-          <w:rFonts w:ascii="나눔스퀘어라운드 Regular" w:eastAsia="나눔스퀘어라운드 Regular" w:hAnsi="나눔스퀘어라운드 Regular"/>
-          <w:szCs w:val="20"/>
-        </w:rPr>
-        <w:t>Manager</w:t>
+        <w:t>PopUpUIManager</w:t>
       </w:r>
     </w:p>
     <w:p>
@@ -631,7 +631,7 @@
         </w:numPr>
         <w:ind w:leftChars="0"/>
         <w:rPr>
-          <w:rFonts w:ascii="나눔스퀘어라운드 Regular" w:eastAsia="나눔스퀘어라운드 Regular" w:hAnsi="나눔스퀘어라운드 Regular" w:hint="eastAsia"/>
+          <w:rFonts w:ascii="나눔스퀘어라운드 Regular" w:eastAsia="나눔스퀘어라운드 Regular" w:hAnsi="나눔스퀘어라운드 Regular"/>
           <w:szCs w:val="20"/>
         </w:rPr>
       </w:pPr>
@@ -732,6 +732,27 @@
           <w:szCs w:val="20"/>
         </w:rPr>
         <w:t>)</w:t>
+      </w:r>
+    </w:p>
+    <w:p>
+      <w:pPr>
+        <w:pStyle w:val="a3"/>
+        <w:numPr>
+          <w:ilvl w:val="1"/>
+          <w:numId w:val="6"/>
+        </w:numPr>
+        <w:ind w:leftChars="0"/>
+        <w:rPr>
+          <w:rFonts w:ascii="나눔스퀘어라운드 Regular" w:eastAsia="나눔스퀘어라운드 Regular" w:hAnsi="나눔스퀘어라운드 Regular"/>
+          <w:szCs w:val="20"/>
+        </w:rPr>
+      </w:pPr>
+      <w:r>
+        <w:rPr>
+          <w:rFonts w:ascii="나눔스퀘어라운드 Regular" w:eastAsia="나눔스퀘어라운드 Regular" w:hAnsi="나눔스퀘어라운드 Regular" w:hint="eastAsia"/>
+          <w:szCs w:val="20"/>
+        </w:rPr>
+        <w:t>어쩌면 얘를 따로 떼는 방법도?</w:t>
       </w:r>
     </w:p>
     <w:p>
@@ -774,14 +795,7 @@
           <w:rFonts w:ascii="나눔스퀘어라운드 Regular" w:eastAsia="나눔스퀘어라운드 Regular" w:hAnsi="나눔스퀘어라운드 Regular"/>
           <w:szCs w:val="20"/>
         </w:rPr>
-        <w:t>InGameScene</w:t>
-      </w:r>
-      <w:r>
-        <w:rPr>
-          <w:rFonts w:ascii="나눔스퀘어라운드 Regular" w:eastAsia="나눔스퀘어라운드 Regular" w:hAnsi="나눔스퀘어라운드 Regular"/>
-          <w:szCs w:val="20"/>
-        </w:rPr>
-        <w:t>Manager</w:t>
+        <w:t>InGameSceneManager</w:t>
       </w:r>
     </w:p>
     <w:p>
@@ -793,7 +807,7 @@
         </w:numPr>
         <w:ind w:leftChars="0"/>
         <w:rPr>
-          <w:rFonts w:ascii="나눔스퀘어라운드 Regular" w:eastAsia="나눔스퀘어라운드 Regular" w:hAnsi="나눔스퀘어라운드 Regular" w:hint="eastAsia"/>
+          <w:rFonts w:ascii="나눔스퀘어라운드 Regular" w:eastAsia="나눔스퀘어라운드 Regular" w:hAnsi="나눔스퀘어라운드 Regular"/>
           <w:szCs w:val="20"/>
         </w:rPr>
       </w:pPr>
@@ -840,6 +854,78 @@
         </w:rPr>
         <w:t>MiniGame&gt;</w:t>
       </w:r>
+    </w:p>
+    <w:p>
+      <w:pPr>
+        <w:pStyle w:val="a3"/>
+        <w:numPr>
+          <w:ilvl w:val="0"/>
+          <w:numId w:val="6"/>
+        </w:numPr>
+        <w:ind w:leftChars="0"/>
+        <w:rPr>
+          <w:rFonts w:ascii="나눔스퀘어라운드 Regular" w:eastAsia="나눔스퀘어라운드 Regular" w:hAnsi="나눔스퀘어라운드 Regular"/>
+          <w:szCs w:val="20"/>
+        </w:rPr>
+      </w:pPr>
+      <w:r>
+        <w:rPr>
+          <w:rFonts w:ascii="나눔스퀘어라운드 Regular" w:eastAsia="나눔스퀘어라운드 Regular" w:hAnsi="나눔스퀘어라운드 Regular"/>
+          <w:szCs w:val="20"/>
+        </w:rPr>
+        <w:t>BasketballSceneManager</w:t>
+      </w:r>
+    </w:p>
+    <w:p>
+      <w:pPr>
+        <w:pStyle w:val="a3"/>
+        <w:numPr>
+          <w:ilvl w:val="1"/>
+          <w:numId w:val="6"/>
+        </w:numPr>
+        <w:ind w:leftChars="0"/>
+        <w:rPr>
+          <w:rFonts w:ascii="나눔스퀘어라운드 Regular" w:eastAsia="나눔스퀘어라운드 Regular" w:hAnsi="나눔스퀘어라운드 Regular"/>
+          <w:szCs w:val="20"/>
+        </w:rPr>
+      </w:pPr>
+      <w:r>
+        <w:rPr>
+          <w:rFonts w:ascii="나눔스퀘어라운드 Regular" w:eastAsia="나눔스퀘어라운드 Regular" w:hAnsi="나눔스퀘어라운드 Regular" w:hint="eastAsia"/>
+          <w:szCs w:val="20"/>
+        </w:rPr>
+        <w:t>합치</w:t>
+      </w:r>
+      <w:r>
+        <w:rPr>
+          <w:rFonts w:ascii="나눔스퀘어라운드 Regular" w:eastAsia="나눔스퀘어라운드 Regular" w:hAnsi="나눔스퀘어라운드 Regular" w:hint="eastAsia"/>
+          <w:szCs w:val="20"/>
+        </w:rPr>
+        <w:t>고</w:t>
+      </w:r>
+      <w:r>
+        <w:rPr>
+          <w:rFonts w:ascii="나눔스퀘어라운드 Regular" w:eastAsia="나눔스퀘어라운드 Regular" w:hAnsi="나눔스퀘어라운드 Regular"/>
+          <w:szCs w:val="20"/>
+        </w:rPr>
+        <w:t xml:space="preserve">, </w:t>
+      </w:r>
+      <w:r>
+        <w:rPr>
+          <w:rFonts w:ascii="나눔스퀘어라운드 Regular" w:eastAsia="나눔스퀘어라운드 Regular" w:hAnsi="나눔스퀘어라운드 Regular" w:hint="eastAsia"/>
+          <w:szCs w:val="20"/>
+        </w:rPr>
+        <w:t>기능 정리</w:t>
+      </w:r>
+    </w:p>
+    <w:p>
+      <w:pPr>
+        <w:ind w:left="800"/>
+        <w:rPr>
+          <w:rFonts w:ascii="나눔스퀘어라운드 Regular" w:eastAsia="나눔스퀘어라운드 Regular" w:hAnsi="나눔스퀘어라운드 Regular" w:hint="eastAsia"/>
+          <w:sz w:val="22"/>
+        </w:rPr>
+      </w:pPr>
     </w:p>
     <w:sectPr>
       <w:pgSz w:w="11906" w:h="16838"/>
